--- a/Semestr_IV/Podstawy_Baz_Danych/Lab_VII.docx
+++ b/Semestr_IV/Podstawy_Baz_Danych/Lab_VII.docx
@@ -20,18 +20,7 @@
           <w:sz w:val="56"/>
           <w:szCs w:val="56"/>
         </w:rPr>
-        <w:t xml:space="preserve">Laboratorium </w:t>
-      </w:r>
-      <w:r>
-        <w:rPr>
-          <w:rFonts w:ascii="Arial" w:hAnsi="Arial" w:cs="Arial"/>
-          <w:b/>
-          <w:bCs/>
-          <w:color w:val="000000"/>
-          <w:sz w:val="56"/>
-          <w:szCs w:val="56"/>
-        </w:rPr>
-        <w:t>VII</w:t>
+        <w:t>Laboratorium VII</w:t>
       </w:r>
     </w:p>
     <w:p>
@@ -151,25 +140,7 @@
         <w:rPr>
           <w:rFonts w:ascii="Arial" w:hAnsi="Arial" w:cs="Arial"/>
         </w:rPr>
-        <w:t xml:space="preserve"> w</w:t>
-      </w:r>
-      <w:r>
-        <w:rPr>
-          <w:rFonts w:ascii="Arial" w:hAnsi="Arial" w:cs="Arial"/>
-        </w:rPr>
-        <w:t xml:space="preserve"> </w:t>
-      </w:r>
-      <w:r>
-        <w:rPr>
-          <w:rFonts w:ascii="Arial" w:hAnsi="Arial" w:cs="Arial"/>
-        </w:rPr>
-        <w:t>następujący sposób</w:t>
-      </w:r>
-      <w:r>
-        <w:rPr>
-          <w:rFonts w:ascii="Arial" w:hAnsi="Arial" w:cs="Arial"/>
-        </w:rPr>
-        <w:t xml:space="preserve"> a następnie uzupełnij tabelę </w:t>
+        <w:t xml:space="preserve"> w następujący sposób a następnie uzupełnij tabelę </w:t>
       </w:r>
       <w:proofErr w:type="spellStart"/>
       <w:r>
@@ -185,13 +156,7 @@
         <w:rPr>
           <w:rFonts w:ascii="Arial" w:hAnsi="Arial" w:cs="Arial"/>
         </w:rPr>
-        <w:t xml:space="preserve"> przykładowymi danymi</w:t>
-      </w:r>
-      <w:r>
-        <w:rPr>
-          <w:rFonts w:ascii="Arial" w:hAnsi="Arial" w:cs="Arial"/>
-        </w:rPr>
-        <w:t>:</w:t>
+        <w:t xml:space="preserve"> przykładowymi danymi:</w:t>
       </w:r>
     </w:p>
     <w:p>
@@ -205,9 +170,10 @@
       <w:r>
         <w:rPr>
           <w:rFonts w:ascii="Arial" w:hAnsi="Arial" w:cs="Arial"/>
+          <w:noProof/>
         </w:rPr>
         <w:drawing>
-          <wp:anchor distT="0" distB="0" distL="114300" distR="114300" simplePos="0" relativeHeight="251658240" behindDoc="1" locked="0" layoutInCell="1" allowOverlap="1" wp14:anchorId="6C2BF097">
+          <wp:anchor distT="0" distB="0" distL="114300" distR="114300" simplePos="0" relativeHeight="251658240" behindDoc="1" locked="0" layoutInCell="1" allowOverlap="1" wp14:anchorId="1289D051" wp14:editId="4C095EBC">
             <wp:simplePos x="0" y="0"/>
             <wp:positionH relativeFrom="margin">
               <wp:align>center</wp:align>
@@ -406,39 +372,7 @@
           <w:sz w:val="24"/>
           <w:szCs w:val="24"/>
         </w:rPr>
-        <w:t xml:space="preserve">producenta </w:t>
-      </w:r>
-      <w:r>
-        <w:rPr>
-          <w:rFonts w:ascii="Arial" w:hAnsi="Arial" w:cs="Arial"/>
-          <w:sz w:val="24"/>
-          <w:szCs w:val="24"/>
-        </w:rPr>
-        <w:t>Nokia</w:t>
-      </w:r>
-      <w:r>
-        <w:rPr>
-          <w:rFonts w:ascii="Arial" w:hAnsi="Arial" w:cs="Arial"/>
-          <w:sz w:val="24"/>
-          <w:szCs w:val="24"/>
-        </w:rPr>
-        <w:t xml:space="preserve"> kosztuje niecałe </w:t>
-      </w:r>
-      <w:r>
-        <w:rPr>
-          <w:rFonts w:ascii="Arial" w:hAnsi="Arial" w:cs="Arial"/>
-          <w:sz w:val="24"/>
-          <w:szCs w:val="24"/>
-        </w:rPr>
-        <w:t>2000</w:t>
-      </w:r>
-      <w:r>
-        <w:rPr>
-          <w:rFonts w:ascii="Arial" w:hAnsi="Arial" w:cs="Arial"/>
-          <w:sz w:val="24"/>
-          <w:szCs w:val="24"/>
-        </w:rPr>
-        <w:t>. Zapytanie o próbkowanie danych z tabeli</w:t>
+        <w:t>producenta Nokia kosztuje niecałe 2000. Zapytanie o próbkowanie danych z tabeli</w:t>
       </w:r>
       <w:r>
         <w:rPr>
@@ -469,11 +403,12 @@
       <w:r>
         <w:rPr>
           <w:rFonts w:ascii="Arial" w:hAnsi="Arial" w:cs="Arial"/>
+          <w:noProof/>
           <w:sz w:val="24"/>
           <w:szCs w:val="24"/>
         </w:rPr>
         <w:drawing>
-          <wp:anchor distT="0" distB="0" distL="114300" distR="114300" simplePos="0" relativeHeight="251659264" behindDoc="1" locked="0" layoutInCell="1" allowOverlap="1" wp14:anchorId="1254662F">
+          <wp:anchor distT="0" distB="0" distL="114300" distR="114300" simplePos="0" relativeHeight="251659264" behindDoc="1" locked="0" layoutInCell="1" allowOverlap="1" wp14:anchorId="1E842BB0" wp14:editId="4F8CCD29">
             <wp:simplePos x="0" y="0"/>
             <wp:positionH relativeFrom="margin">
               <wp:align>center</wp:align>
@@ -569,12 +504,13 @@
       <w:r>
         <w:rPr>
           <w:rFonts w:ascii="Arial" w:hAnsi="Arial" w:cs="Arial"/>
+          <w:noProof/>
           <w:sz w:val="24"/>
           <w:szCs w:val="24"/>
         </w:rPr>
         <w:lastRenderedPageBreak/>
         <w:drawing>
-          <wp:anchor distT="0" distB="0" distL="114300" distR="114300" simplePos="0" relativeHeight="251660288" behindDoc="1" locked="0" layoutInCell="1" allowOverlap="1" wp14:anchorId="54746C46">
+          <wp:anchor distT="0" distB="0" distL="114300" distR="114300" simplePos="0" relativeHeight="251660288" behindDoc="1" locked="0" layoutInCell="1" allowOverlap="1" wp14:anchorId="67A79002" wp14:editId="224C8F12">
             <wp:simplePos x="0" y="0"/>
             <wp:positionH relativeFrom="margin">
               <wp:align>right</wp:align>
@@ -635,23 +571,7 @@
           <w:sz w:val="24"/>
           <w:szCs w:val="24"/>
         </w:rPr>
-        <w:t>Użyj polecenia, aby przeanalizować możliwą optymalizację tego zapytania</w:t>
-      </w:r>
-      <w:r>
-        <w:rPr>
-          <w:rFonts w:ascii="Arial" w:hAnsi="Arial" w:cs="Arial"/>
-          <w:sz w:val="24"/>
-          <w:szCs w:val="24"/>
-        </w:rPr>
-        <w:t xml:space="preserve"> </w:t>
-      </w:r>
-      <w:r>
-        <w:rPr>
-          <w:rFonts w:ascii="Arial" w:hAnsi="Arial" w:cs="Arial"/>
-          <w:sz w:val="24"/>
-          <w:szCs w:val="24"/>
-        </w:rPr>
-        <w:t>EXPLAINE. Dodaj to polecenie do utworzonego zapytania:</w:t>
+        <w:t>Użyj polecenia, aby przeanalizować możliwą optymalizację tego zapytania EXPLAINE. Dodaj to polecenie do utworzonego zapytania:</w:t>
       </w:r>
     </w:p>
     <w:p>
@@ -755,50 +675,27 @@
           <w:sz w:val="24"/>
           <w:szCs w:val="24"/>
         </w:rPr>
-        <w:t xml:space="preserve"> na podstawie kolumn</w:t>
-      </w:r>
-      <w:r>
-        <w:rPr>
-          <w:rFonts w:ascii="Arial" w:hAnsi="Arial" w:cs="Arial"/>
-          <w:sz w:val="24"/>
-          <w:szCs w:val="24"/>
-        </w:rPr>
-        <w:t xml:space="preserve"> </w:t>
-      </w:r>
-      <w:r>
-        <w:rPr>
-          <w:rFonts w:ascii="Arial" w:hAnsi="Arial" w:cs="Arial"/>
-          <w:sz w:val="24"/>
-          <w:szCs w:val="24"/>
-        </w:rPr>
-        <w:t>producenta i ceny</w:t>
-      </w:r>
-      <w:r>
-        <w:rPr>
-          <w:rFonts w:ascii="Arial" w:hAnsi="Arial" w:cs="Arial"/>
-          <w:sz w:val="24"/>
-          <w:szCs w:val="24"/>
-        </w:rPr>
-        <w:t>:</w:t>
-      </w:r>
-    </w:p>
-    <w:p>
-      <w:pPr>
-        <w:jc w:val="both"/>
-        <w:rPr>
-          <w:rFonts w:ascii="Arial" w:hAnsi="Arial" w:cs="Arial"/>
-          <w:sz w:val="24"/>
-          <w:szCs w:val="24"/>
-        </w:rPr>
-      </w:pPr>
-      <w:r>
-        <w:rPr>
-          <w:rFonts w:ascii="Arial" w:hAnsi="Arial" w:cs="Arial"/>
+        <w:t xml:space="preserve"> na podstawie kolumn producenta i ceny:</w:t>
+      </w:r>
+    </w:p>
+    <w:p>
+      <w:pPr>
+        <w:jc w:val="both"/>
+        <w:rPr>
+          <w:rFonts w:ascii="Arial" w:hAnsi="Arial" w:cs="Arial"/>
+          <w:sz w:val="24"/>
+          <w:szCs w:val="24"/>
+        </w:rPr>
+      </w:pPr>
+      <w:r>
+        <w:rPr>
+          <w:rFonts w:ascii="Arial" w:hAnsi="Arial" w:cs="Arial"/>
+          <w:noProof/>
           <w:sz w:val="24"/>
           <w:szCs w:val="24"/>
         </w:rPr>
         <w:drawing>
-          <wp:anchor distT="0" distB="0" distL="114300" distR="114300" simplePos="0" relativeHeight="251661312" behindDoc="1" locked="0" layoutInCell="1" allowOverlap="1" wp14:anchorId="0EB785DB">
+          <wp:anchor distT="0" distB="0" distL="114300" distR="114300" simplePos="0" relativeHeight="251661312" behindDoc="1" locked="0" layoutInCell="1" allowOverlap="1" wp14:anchorId="6E19600E" wp14:editId="5E86F3F7">
             <wp:simplePos x="0" y="0"/>
             <wp:positionH relativeFrom="column">
               <wp:posOffset>-4445</wp:posOffset>
@@ -892,13 +789,37 @@
     </w:p>
     <w:p>
       <w:pPr>
-        <w:jc w:val="right"/>
-        <w:rPr>
-          <w:rFonts w:ascii="Arial" w:hAnsi="Arial" w:cs="Arial"/>
-          <w:sz w:val="24"/>
-          <w:szCs w:val="24"/>
-        </w:rPr>
-      </w:pPr>
+        <w:rPr>
+          <w:rFonts w:ascii="Arial" w:hAnsi="Arial" w:cs="Arial"/>
+          <w:sz w:val="24"/>
+          <w:szCs w:val="24"/>
+        </w:rPr>
+      </w:pPr>
+      <w:r>
+        <w:rPr>
+          <w:rFonts w:ascii="Arial" w:hAnsi="Arial" w:cs="Arial"/>
+          <w:sz w:val="24"/>
+          <w:szCs w:val="24"/>
+        </w:rPr>
+        <w:t>Wniosek:</w:t>
+      </w:r>
+    </w:p>
+    <w:p>
+      <w:pPr>
+        <w:rPr>
+          <w:rFonts w:ascii="Arial" w:hAnsi="Arial" w:cs="Arial"/>
+          <w:sz w:val="24"/>
+          <w:szCs w:val="24"/>
+        </w:rPr>
+      </w:pPr>
+      <w:r>
+        <w:rPr>
+          <w:rFonts w:ascii="Arial" w:hAnsi="Arial" w:cs="Arial"/>
+          <w:sz w:val="24"/>
+          <w:szCs w:val="24"/>
+        </w:rPr>
+        <w:t>Po dodaniu indeksu w wyniku zapytania widzimy, że są one dostępne i można z nich korzystać w celu zwiększenia wydajności wyszukiwania naszych rekordów.</w:t>
+      </w:r>
     </w:p>
     <w:p>
       <w:pPr>
@@ -930,39 +851,7 @@
           <w:sz w:val="24"/>
           <w:szCs w:val="24"/>
         </w:rPr>
-        <w:t>Zadaj i przeanalizuj co najmniej 2 złożone zapytania do utworzonej wcześniej</w:t>
-      </w:r>
-      <w:r>
-        <w:rPr>
-          <w:rFonts w:ascii="Arial" w:hAnsi="Arial" w:cs="Arial"/>
-          <w:sz w:val="24"/>
-          <w:szCs w:val="24"/>
-        </w:rPr>
-        <w:t xml:space="preserve"> </w:t>
-      </w:r>
-      <w:r>
-        <w:rPr>
-          <w:rFonts w:ascii="Arial" w:hAnsi="Arial" w:cs="Arial"/>
-          <w:sz w:val="24"/>
-          <w:szCs w:val="24"/>
-        </w:rPr>
-        <w:t>bazy danych dla wybranego obszaru tematycznego. Zaproponuj możliwe podejścia do ich</w:t>
-      </w:r>
-      <w:r>
-        <w:rPr>
-          <w:rFonts w:ascii="Arial" w:hAnsi="Arial" w:cs="Arial"/>
-          <w:sz w:val="24"/>
-          <w:szCs w:val="24"/>
-        </w:rPr>
-        <w:t xml:space="preserve"> </w:t>
-      </w:r>
-      <w:r>
-        <w:rPr>
-          <w:rFonts w:ascii="Arial" w:hAnsi="Arial" w:cs="Arial"/>
-          <w:sz w:val="24"/>
-          <w:szCs w:val="24"/>
-        </w:rPr>
-        <w:t>optymalizacji (</w:t>
+        <w:t>Zadaj i przeanalizuj co najmniej 2 złożone zapytania do utworzonej wcześniej bazy danych dla wybranego obszaru tematycznego. Zaproponuj możliwe podejścia do ich optymalizacji (</w:t>
       </w:r>
       <w:r>
         <w:rPr>
@@ -972,65 +861,36 @@
           <w:sz w:val="24"/>
           <w:szCs w:val="24"/>
         </w:rPr>
-        <w:t>tworzenie indeksów lub zmiennych użytkownika, modyfikacja zapytania</w:t>
-      </w:r>
-      <w:r>
-        <w:rPr>
-          <w:rFonts w:ascii="Arial" w:hAnsi="Arial" w:cs="Arial"/>
-          <w:b/>
-          <w:bCs/>
-          <w:sz w:val="24"/>
-          <w:szCs w:val="24"/>
-        </w:rPr>
-        <w:t xml:space="preserve"> </w:t>
-      </w:r>
-      <w:r>
-        <w:rPr>
-          <w:rFonts w:ascii="Arial" w:hAnsi="Arial" w:cs="Arial"/>
-          <w:b/>
-          <w:bCs/>
-          <w:sz w:val="24"/>
-          <w:szCs w:val="24"/>
-        </w:rPr>
-        <w:t>itp.)</w:t>
-      </w:r>
-      <w:r>
-        <w:rPr>
-          <w:rFonts w:ascii="Arial" w:hAnsi="Arial" w:cs="Arial"/>
-          <w:b/>
-          <w:bCs/>
-          <w:sz w:val="24"/>
-          <w:szCs w:val="24"/>
-        </w:rPr>
-        <w:t>:</w:t>
-      </w:r>
-    </w:p>
-    <w:p>
-      <w:pPr>
-        <w:jc w:val="both"/>
-        <w:rPr>
-          <w:rFonts w:ascii="Arial" w:hAnsi="Arial" w:cs="Arial"/>
-          <w:sz w:val="24"/>
-          <w:szCs w:val="24"/>
-        </w:rPr>
-      </w:pPr>
-    </w:p>
-    <w:p>
-      <w:pPr>
-        <w:jc w:val="both"/>
-        <w:rPr>
-          <w:rFonts w:ascii="Arial" w:hAnsi="Arial" w:cs="Arial"/>
-          <w:noProof/>
-        </w:rPr>
-      </w:pPr>
-      <w:r>
-        <w:rPr>
-          <w:rFonts w:ascii="Arial" w:hAnsi="Arial" w:cs="Arial"/>
+        <w:t>tworzenie indeksów lub zmiennych użytkownika, modyfikacja zapytania itp.):</w:t>
+      </w:r>
+    </w:p>
+    <w:p>
+      <w:pPr>
+        <w:jc w:val="both"/>
+        <w:rPr>
+          <w:rFonts w:ascii="Arial" w:hAnsi="Arial" w:cs="Arial"/>
+          <w:sz w:val="24"/>
+          <w:szCs w:val="24"/>
+        </w:rPr>
+      </w:pPr>
+    </w:p>
+    <w:p>
+      <w:pPr>
+        <w:jc w:val="both"/>
+        <w:rPr>
+          <w:rFonts w:ascii="Arial" w:hAnsi="Arial" w:cs="Arial"/>
+          <w:noProof/>
+        </w:rPr>
+      </w:pPr>
+      <w:r>
+        <w:rPr>
+          <w:rFonts w:ascii="Arial" w:hAnsi="Arial" w:cs="Arial"/>
+          <w:noProof/>
           <w:sz w:val="24"/>
           <w:szCs w:val="24"/>
         </w:rPr>
         <w:drawing>
-          <wp:anchor distT="0" distB="0" distL="114300" distR="114300" simplePos="0" relativeHeight="251662336" behindDoc="1" locked="0" layoutInCell="1" allowOverlap="1" wp14:anchorId="249A9D99">
+          <wp:anchor distT="0" distB="0" distL="114300" distR="114300" simplePos="0" relativeHeight="251662336" behindDoc="1" locked="0" layoutInCell="1" allowOverlap="1" wp14:anchorId="7A4A46BC" wp14:editId="0E888BBE">
             <wp:simplePos x="0" y="0"/>
             <wp:positionH relativeFrom="margin">
               <wp:align>center</wp:align>
@@ -1195,28 +1055,18 @@
       <w:pPr>
         <w:jc w:val="both"/>
         <w:rPr>
-          <w:rFonts w:ascii="Arial" w:hAnsi="Arial" w:cs="Arial"/>
-          <w:noProof/>
-        </w:rPr>
-      </w:pPr>
-    </w:p>
-    <w:p>
-      <w:pPr>
-        <w:jc w:val="both"/>
-        <w:rPr>
-          <w:noProof/>
-        </w:rPr>
-      </w:pPr>
-      <w:r>
-        <w:rPr>
-          <w:rFonts w:ascii="Arial" w:hAnsi="Arial" w:cs="Arial"/>
-          <w:noProof/>
-          <w:sz w:val="24"/>
-          <w:szCs w:val="24"/>
-        </w:rPr>
-        <w:lastRenderedPageBreak/>
+          <w:noProof/>
+        </w:rPr>
+      </w:pPr>
+      <w:r>
+        <w:rPr>
+          <w:rFonts w:ascii="Arial" w:hAnsi="Arial" w:cs="Arial"/>
+          <w:noProof/>
+          <w:sz w:val="24"/>
+          <w:szCs w:val="24"/>
+        </w:rPr>
         <w:drawing>
-          <wp:anchor distT="0" distB="0" distL="114300" distR="114300" simplePos="0" relativeHeight="251663360" behindDoc="1" locked="0" layoutInCell="1" allowOverlap="1" wp14:anchorId="3B1A62BF">
+          <wp:anchor distT="0" distB="0" distL="114300" distR="114300" simplePos="0" relativeHeight="251663360" behindDoc="1" locked="0" layoutInCell="1" allowOverlap="1" wp14:anchorId="2765ABCD" wp14:editId="027C9EA9">
             <wp:simplePos x="0" y="0"/>
             <wp:positionH relativeFrom="margin">
               <wp:align>right</wp:align>
@@ -1447,11 +1297,12 @@
       <w:r>
         <w:rPr>
           <w:rFonts w:ascii="Arial" w:hAnsi="Arial" w:cs="Arial"/>
+          <w:noProof/>
           <w:sz w:val="28"/>
           <w:szCs w:val="28"/>
         </w:rPr>
         <w:drawing>
-          <wp:anchor distT="0" distB="0" distL="114300" distR="114300" simplePos="0" relativeHeight="251664384" behindDoc="1" locked="0" layoutInCell="1" allowOverlap="1" wp14:anchorId="2278E2BE">
+          <wp:anchor distT="0" distB="0" distL="114300" distR="114300" simplePos="0" relativeHeight="251664384" behindDoc="1" locked="0" layoutInCell="1" allowOverlap="1" wp14:anchorId="01DF5BF1" wp14:editId="70D6D5E9">
             <wp:simplePos x="0" y="0"/>
             <wp:positionH relativeFrom="margin">
               <wp:align>center</wp:align>
@@ -1586,87 +1437,25 @@
           <w:szCs w:val="28"/>
         </w:rPr>
       </w:pPr>
-    </w:p>
-    <w:p>
-      <w:pPr>
+      <w:r>
         <w:rPr>
           <w:rFonts w:ascii="Arial" w:hAnsi="Arial" w:cs="Arial"/>
           <w:sz w:val="28"/>
           <w:szCs w:val="28"/>
         </w:rPr>
-      </w:pPr>
-    </w:p>
-    <w:p>
-      <w:pPr>
-        <w:rPr>
-          <w:rFonts w:ascii="Arial" w:hAnsi="Arial" w:cs="Arial"/>
-          <w:sz w:val="28"/>
-          <w:szCs w:val="28"/>
-        </w:rPr>
-      </w:pPr>
-    </w:p>
-    <w:p>
-      <w:pPr>
-        <w:rPr>
-          <w:rFonts w:ascii="Arial" w:hAnsi="Arial" w:cs="Arial"/>
-          <w:sz w:val="24"/>
-          <w:szCs w:val="24"/>
-        </w:rPr>
-      </w:pPr>
-    </w:p>
-    <w:p>
-      <w:pPr>
-        <w:rPr>
-          <w:rFonts w:ascii="Arial" w:hAnsi="Arial" w:cs="Arial"/>
-          <w:sz w:val="24"/>
-          <w:szCs w:val="24"/>
-        </w:rPr>
-      </w:pPr>
-      <w:r>
-        <w:rPr>
-          <w:rFonts w:ascii="Arial" w:hAnsi="Arial" w:cs="Arial"/>
-          <w:sz w:val="24"/>
-          <w:szCs w:val="24"/>
-        </w:rPr>
-        <w:lastRenderedPageBreak/>
-        <w:t>Drugie zapytanie</w:t>
-      </w:r>
-      <w:r>
-        <w:rPr>
-          <w:rFonts w:ascii="Arial" w:hAnsi="Arial" w:cs="Arial"/>
-          <w:sz w:val="24"/>
-          <w:szCs w:val="24"/>
-        </w:rPr>
-        <w:t>:</w:t>
-      </w:r>
-    </w:p>
-    <w:p>
-      <w:pPr>
-        <w:rPr>
-          <w:rFonts w:ascii="Arial" w:hAnsi="Arial" w:cs="Arial"/>
-          <w:sz w:val="24"/>
-          <w:szCs w:val="24"/>
-        </w:rPr>
-      </w:pPr>
-      <w:r>
-        <w:rPr>
-          <w:rFonts w:ascii="Arial" w:hAnsi="Arial" w:cs="Arial"/>
-          <w:sz w:val="24"/>
-          <w:szCs w:val="24"/>
-        </w:rPr>
         <w:drawing>
-          <wp:anchor distT="0" distB="0" distL="114300" distR="114300" simplePos="0" relativeHeight="251665408" behindDoc="1" locked="0" layoutInCell="1" allowOverlap="1" wp14:anchorId="6AF3684E">
+          <wp:anchor distT="0" distB="0" distL="114300" distR="114300" simplePos="0" relativeHeight="251666432" behindDoc="1" locked="0" layoutInCell="1" allowOverlap="1" wp14:anchorId="736A344F" wp14:editId="2B7A103D">
             <wp:simplePos x="0" y="0"/>
             <wp:positionH relativeFrom="margin">
-              <wp:align>center</wp:align>
+              <wp:align>right</wp:align>
             </wp:positionH>
             <wp:positionV relativeFrom="paragraph">
-              <wp:posOffset>59055</wp:posOffset>
+              <wp:posOffset>80645</wp:posOffset>
             </wp:positionV>
-            <wp:extent cx="4134427" cy="2000529"/>
-            <wp:effectExtent l="0" t="0" r="0" b="0"/>
+            <wp:extent cx="5760720" cy="1236345"/>
+            <wp:effectExtent l="0" t="0" r="0" b="1905"/>
             <wp:wrapNone/>
-            <wp:docPr id="669843010" name="Obraz 1" descr="Obraz zawierający tekst, zrzut ekranu, oprogramowanie, Czcionka&#10;&#10;Opis wygenerowany automatycznie"/>
+            <wp:docPr id="2004180747" name="Obraz 1" descr="Obraz zawierający tekst, zrzut ekranu, Czcionka, linia&#10;&#10;Opis wygenerowany automatycznie"/>
             <wp:cNvGraphicFramePr>
               <a:graphicFrameLocks xmlns:a="http://schemas.openxmlformats.org/drawingml/2006/main" noChangeAspect="1"/>
             </wp:cNvGraphicFramePr>
@@ -1674,7 +1463,7 @@
               <a:graphicData uri="http://schemas.openxmlformats.org/drawingml/2006/picture">
                 <pic:pic xmlns:pic="http://schemas.openxmlformats.org/drawingml/2006/picture">
                   <pic:nvPicPr>
-                    <pic:cNvPr id="669843010" name="Obraz 1" descr="Obraz zawierający tekst, zrzut ekranu, oprogramowanie, Czcionka&#10;&#10;Opis wygenerowany automatycznie"/>
+                    <pic:cNvPr id="2004180747" name="Obraz 1" descr="Obraz zawierający tekst, zrzut ekranu, Czcionka, linia&#10;&#10;Opis wygenerowany automatycznie"/>
                     <pic:cNvPicPr/>
                   </pic:nvPicPr>
                   <pic:blipFill>
@@ -1692,7 +1481,7 @@
                   <pic:spPr>
                     <a:xfrm>
                       <a:off x="0" y="0"/>
-                      <a:ext cx="4134427" cy="2000529"/>
+                      <a:ext cx="5760720" cy="1236345"/>
                     </a:xfrm>
                     <a:prstGeom prst="rect">
                       <a:avLst/>
@@ -1709,6 +1498,472 @@
             </wp14:sizeRelV>
           </wp:anchor>
         </w:drawing>
+      </w:r>
+    </w:p>
+    <w:p>
+      <w:pPr>
+        <w:rPr>
+          <w:rFonts w:ascii="Arial" w:hAnsi="Arial" w:cs="Arial"/>
+          <w:sz w:val="28"/>
+          <w:szCs w:val="28"/>
+        </w:rPr>
+      </w:pPr>
+    </w:p>
+    <w:p>
+      <w:pPr>
+        <w:rPr>
+          <w:rFonts w:ascii="Arial" w:hAnsi="Arial" w:cs="Arial"/>
+          <w:sz w:val="28"/>
+          <w:szCs w:val="28"/>
+        </w:rPr>
+      </w:pPr>
+    </w:p>
+    <w:p>
+      <w:pPr>
+        <w:rPr>
+          <w:rFonts w:ascii="Arial" w:hAnsi="Arial" w:cs="Arial"/>
+          <w:sz w:val="24"/>
+          <w:szCs w:val="24"/>
+        </w:rPr>
+      </w:pPr>
+      <w:r>
+        <w:rPr>
+          <w:rFonts w:ascii="Arial" w:hAnsi="Arial" w:cs="Arial"/>
+          <w:sz w:val="24"/>
+          <w:szCs w:val="24"/>
+        </w:rPr>
+        <w:lastRenderedPageBreak/>
+        <w:t>Wniosek:</w:t>
+      </w:r>
+    </w:p>
+    <w:p>
+      <w:pPr>
+        <w:jc w:val="both"/>
+        <w:rPr>
+          <w:rFonts w:ascii="Arial" w:hAnsi="Arial" w:cs="Arial"/>
+          <w:sz w:val="24"/>
+          <w:szCs w:val="24"/>
+        </w:rPr>
+      </w:pPr>
+      <w:r>
+        <w:rPr>
+          <w:rFonts w:ascii="Arial" w:hAnsi="Arial" w:cs="Arial"/>
+          <w:sz w:val="24"/>
+          <w:szCs w:val="24"/>
+        </w:rPr>
+        <w:t xml:space="preserve">Po dodaniu indeksowania zapytanie informuje nas, że szybsze wyszukiwanie będzie przebiegać poprzez odwoływanie się do </w:t>
+      </w:r>
+      <w:proofErr w:type="spellStart"/>
+      <w:r>
+        <w:rPr>
+          <w:rFonts w:ascii="Arial" w:hAnsi="Arial" w:cs="Arial"/>
+          <w:sz w:val="24"/>
+          <w:szCs w:val="24"/>
+        </w:rPr>
+        <w:t>runway_index</w:t>
+      </w:r>
+      <w:proofErr w:type="spellEnd"/>
+      <w:r>
+        <w:rPr>
+          <w:rFonts w:ascii="Arial" w:hAnsi="Arial" w:cs="Arial"/>
+          <w:sz w:val="24"/>
+          <w:szCs w:val="24"/>
+        </w:rPr>
+        <w:t xml:space="preserve"> co potencjalnie usprawni proces działania zapytania.</w:t>
+      </w:r>
+    </w:p>
+    <w:p>
+      <w:pPr>
+        <w:jc w:val="both"/>
+        <w:rPr>
+          <w:rFonts w:ascii="Arial" w:hAnsi="Arial" w:cs="Arial"/>
+          <w:sz w:val="24"/>
+          <w:szCs w:val="24"/>
+        </w:rPr>
+      </w:pPr>
+    </w:p>
+    <w:p>
+      <w:pPr>
+        <w:rPr>
+          <w:rFonts w:ascii="Arial" w:hAnsi="Arial" w:cs="Arial"/>
+          <w:sz w:val="24"/>
+          <w:szCs w:val="24"/>
+        </w:rPr>
+      </w:pPr>
+      <w:r>
+        <w:rPr>
+          <w:rFonts w:ascii="Arial" w:hAnsi="Arial" w:cs="Arial"/>
+          <w:sz w:val="24"/>
+          <w:szCs w:val="24"/>
+        </w:rPr>
+        <w:t>Drugie zapytanie</w:t>
+      </w:r>
+      <w:r>
+        <w:rPr>
+          <w:rFonts w:ascii="Arial" w:hAnsi="Arial" w:cs="Arial"/>
+          <w:sz w:val="24"/>
+          <w:szCs w:val="24"/>
+        </w:rPr>
+        <w:t>:</w:t>
+      </w:r>
+    </w:p>
+    <w:p>
+      <w:pPr>
+        <w:rPr>
+          <w:rFonts w:ascii="Arial" w:hAnsi="Arial" w:cs="Arial"/>
+          <w:sz w:val="24"/>
+          <w:szCs w:val="24"/>
+        </w:rPr>
+      </w:pPr>
+      <w:r>
+        <w:rPr>
+          <w:rFonts w:ascii="Arial" w:hAnsi="Arial" w:cs="Arial"/>
+          <w:sz w:val="24"/>
+          <w:szCs w:val="24"/>
+        </w:rPr>
+        <w:drawing>
+          <wp:anchor distT="0" distB="0" distL="114300" distR="114300" simplePos="0" relativeHeight="251667456" behindDoc="1" locked="0" layoutInCell="1" allowOverlap="1" wp14:anchorId="392007F0" wp14:editId="7F21CD59">
+            <wp:simplePos x="0" y="0"/>
+            <wp:positionH relativeFrom="margin">
+              <wp:align>right</wp:align>
+            </wp:positionH>
+            <wp:positionV relativeFrom="paragraph">
+              <wp:posOffset>73660</wp:posOffset>
+            </wp:positionV>
+            <wp:extent cx="5760720" cy="1928495"/>
+            <wp:effectExtent l="0" t="0" r="0" b="0"/>
+            <wp:wrapNone/>
+            <wp:docPr id="908042648" name="Obraz 1" descr="Obraz zawierający tekst, zrzut ekranu, Czcionka, numer&#10;&#10;Opis wygenerowany automatycznie"/>
+            <wp:cNvGraphicFramePr>
+              <a:graphicFrameLocks xmlns:a="http://schemas.openxmlformats.org/drawingml/2006/main" noChangeAspect="1"/>
+            </wp:cNvGraphicFramePr>
+            <a:graphic xmlns:a="http://schemas.openxmlformats.org/drawingml/2006/main">
+              <a:graphicData uri="http://schemas.openxmlformats.org/drawingml/2006/picture">
+                <pic:pic xmlns:pic="http://schemas.openxmlformats.org/drawingml/2006/picture">
+                  <pic:nvPicPr>
+                    <pic:cNvPr id="908042648" name="Obraz 1" descr="Obraz zawierający tekst, zrzut ekranu, Czcionka, numer&#10;&#10;Opis wygenerowany automatycznie"/>
+                    <pic:cNvPicPr/>
+                  </pic:nvPicPr>
+                  <pic:blipFill>
+                    <a:blip r:embed="rId15">
+                      <a:extLst>
+                        <a:ext uri="{28A0092B-C50C-407E-A947-70E740481C1C}">
+                          <a14:useLocalDpi xmlns:a14="http://schemas.microsoft.com/office/drawing/2010/main" val="0"/>
+                        </a:ext>
+                      </a:extLst>
+                    </a:blip>
+                    <a:stretch>
+                      <a:fillRect/>
+                    </a:stretch>
+                  </pic:blipFill>
+                  <pic:spPr>
+                    <a:xfrm>
+                      <a:off x="0" y="0"/>
+                      <a:ext cx="5760720" cy="1928495"/>
+                    </a:xfrm>
+                    <a:prstGeom prst="rect">
+                      <a:avLst/>
+                    </a:prstGeom>
+                  </pic:spPr>
+                </pic:pic>
+              </a:graphicData>
+            </a:graphic>
+            <wp14:sizeRelH relativeFrom="page">
+              <wp14:pctWidth>0</wp14:pctWidth>
+            </wp14:sizeRelH>
+            <wp14:sizeRelV relativeFrom="page">
+              <wp14:pctHeight>0</wp14:pctHeight>
+            </wp14:sizeRelV>
+          </wp:anchor>
+        </w:drawing>
+      </w:r>
+    </w:p>
+    <w:p>
+      <w:pPr>
+        <w:rPr>
+          <w:rFonts w:ascii="Arial" w:hAnsi="Arial" w:cs="Arial"/>
+          <w:sz w:val="24"/>
+          <w:szCs w:val="24"/>
+        </w:rPr>
+      </w:pPr>
+    </w:p>
+    <w:p>
+      <w:pPr>
+        <w:rPr>
+          <w:rFonts w:ascii="Arial" w:hAnsi="Arial" w:cs="Arial"/>
+          <w:sz w:val="24"/>
+          <w:szCs w:val="24"/>
+        </w:rPr>
+      </w:pPr>
+    </w:p>
+    <w:p>
+      <w:pPr>
+        <w:rPr>
+          <w:rFonts w:ascii="Arial" w:hAnsi="Arial" w:cs="Arial"/>
+          <w:sz w:val="24"/>
+          <w:szCs w:val="24"/>
+        </w:rPr>
+      </w:pPr>
+    </w:p>
+    <w:p>
+      <w:pPr>
+        <w:rPr>
+          <w:rFonts w:ascii="Arial" w:hAnsi="Arial" w:cs="Arial"/>
+          <w:sz w:val="24"/>
+          <w:szCs w:val="24"/>
+        </w:rPr>
+      </w:pPr>
+    </w:p>
+    <w:p>
+      <w:pPr>
+        <w:rPr>
+          <w:rFonts w:ascii="Arial" w:hAnsi="Arial" w:cs="Arial"/>
+          <w:sz w:val="24"/>
+          <w:szCs w:val="24"/>
+        </w:rPr>
+      </w:pPr>
+    </w:p>
+    <w:p>
+      <w:pPr>
+        <w:rPr>
+          <w:rFonts w:ascii="Arial" w:hAnsi="Arial" w:cs="Arial"/>
+          <w:sz w:val="24"/>
+          <w:szCs w:val="24"/>
+        </w:rPr>
+      </w:pPr>
+    </w:p>
+    <w:p>
+      <w:pPr>
+        <w:rPr>
+          <w:rFonts w:ascii="Arial" w:hAnsi="Arial" w:cs="Arial"/>
+          <w:sz w:val="24"/>
+          <w:szCs w:val="24"/>
+        </w:rPr>
+      </w:pPr>
+    </w:p>
+    <w:p>
+      <w:pPr>
+        <w:rPr>
+          <w:rFonts w:ascii="Arial" w:hAnsi="Arial" w:cs="Arial"/>
+          <w:sz w:val="24"/>
+          <w:szCs w:val="24"/>
+        </w:rPr>
+      </w:pPr>
+    </w:p>
+    <w:p>
+      <w:pPr>
+        <w:rPr>
+          <w:rFonts w:ascii="Arial" w:hAnsi="Arial" w:cs="Arial"/>
+          <w:sz w:val="24"/>
+          <w:szCs w:val="24"/>
+        </w:rPr>
+      </w:pPr>
+      <w:r>
+        <w:rPr>
+          <w:rFonts w:ascii="Arial" w:hAnsi="Arial" w:cs="Arial"/>
+          <w:sz w:val="24"/>
+          <w:szCs w:val="24"/>
+        </w:rPr>
+        <w:t>Zaproponowane podejście:</w:t>
+      </w:r>
+    </w:p>
+    <w:p>
+      <w:pPr>
+        <w:jc w:val="right"/>
+        <w:rPr>
+          <w:rFonts w:ascii="Arial" w:hAnsi="Arial" w:cs="Arial"/>
+          <w:sz w:val="24"/>
+          <w:szCs w:val="24"/>
+        </w:rPr>
+      </w:pPr>
+      <w:r>
+        <w:rPr>
+          <w:rFonts w:ascii="Arial" w:hAnsi="Arial" w:cs="Arial"/>
+          <w:sz w:val="24"/>
+          <w:szCs w:val="24"/>
+        </w:rPr>
+        <w:drawing>
+          <wp:anchor distT="0" distB="0" distL="114300" distR="114300" simplePos="0" relativeHeight="251668480" behindDoc="1" locked="0" layoutInCell="1" allowOverlap="1" wp14:anchorId="1CC0FB23" wp14:editId="6065E321">
+            <wp:simplePos x="0" y="0"/>
+            <wp:positionH relativeFrom="margin">
+              <wp:align>right</wp:align>
+            </wp:positionH>
+            <wp:positionV relativeFrom="paragraph">
+              <wp:posOffset>43180</wp:posOffset>
+            </wp:positionV>
+            <wp:extent cx="5760720" cy="2072005"/>
+            <wp:effectExtent l="0" t="0" r="0" b="4445"/>
+            <wp:wrapNone/>
+            <wp:docPr id="939278110" name="Obraz 1" descr="Obraz zawierający tekst, zrzut ekranu, Czcionka, oprogramowanie&#10;&#10;Opis wygenerowany automatycznie"/>
+            <wp:cNvGraphicFramePr>
+              <a:graphicFrameLocks xmlns:a="http://schemas.openxmlformats.org/drawingml/2006/main" noChangeAspect="1"/>
+            </wp:cNvGraphicFramePr>
+            <a:graphic xmlns:a="http://schemas.openxmlformats.org/drawingml/2006/main">
+              <a:graphicData uri="http://schemas.openxmlformats.org/drawingml/2006/picture">
+                <pic:pic xmlns:pic="http://schemas.openxmlformats.org/drawingml/2006/picture">
+                  <pic:nvPicPr>
+                    <pic:cNvPr id="939278110" name="Obraz 1" descr="Obraz zawierający tekst, zrzut ekranu, Czcionka, oprogramowanie&#10;&#10;Opis wygenerowany automatycznie"/>
+                    <pic:cNvPicPr/>
+                  </pic:nvPicPr>
+                  <pic:blipFill>
+                    <a:blip r:embed="rId16">
+                      <a:extLst>
+                        <a:ext uri="{28A0092B-C50C-407E-A947-70E740481C1C}">
+                          <a14:useLocalDpi xmlns:a14="http://schemas.microsoft.com/office/drawing/2010/main" val="0"/>
+                        </a:ext>
+                      </a:extLst>
+                    </a:blip>
+                    <a:stretch>
+                      <a:fillRect/>
+                    </a:stretch>
+                  </pic:blipFill>
+                  <pic:spPr>
+                    <a:xfrm>
+                      <a:off x="0" y="0"/>
+                      <a:ext cx="5760720" cy="2072005"/>
+                    </a:xfrm>
+                    <a:prstGeom prst="rect">
+                      <a:avLst/>
+                    </a:prstGeom>
+                  </pic:spPr>
+                </pic:pic>
+              </a:graphicData>
+            </a:graphic>
+            <wp14:sizeRelH relativeFrom="page">
+              <wp14:pctWidth>0</wp14:pctWidth>
+            </wp14:sizeRelH>
+            <wp14:sizeRelV relativeFrom="page">
+              <wp14:pctHeight>0</wp14:pctHeight>
+            </wp14:sizeRelV>
+          </wp:anchor>
+        </w:drawing>
+      </w:r>
+    </w:p>
+    <w:p>
+      <w:pPr>
+        <w:rPr>
+          <w:rFonts w:ascii="Arial" w:hAnsi="Arial" w:cs="Arial"/>
+          <w:sz w:val="24"/>
+          <w:szCs w:val="24"/>
+        </w:rPr>
+      </w:pPr>
+    </w:p>
+    <w:p>
+      <w:pPr>
+        <w:rPr>
+          <w:rFonts w:ascii="Arial" w:hAnsi="Arial" w:cs="Arial"/>
+          <w:sz w:val="24"/>
+          <w:szCs w:val="24"/>
+        </w:rPr>
+      </w:pPr>
+    </w:p>
+    <w:p>
+      <w:pPr>
+        <w:rPr>
+          <w:rFonts w:ascii="Arial" w:hAnsi="Arial" w:cs="Arial"/>
+          <w:sz w:val="24"/>
+          <w:szCs w:val="24"/>
+        </w:rPr>
+      </w:pPr>
+    </w:p>
+    <w:p>
+      <w:pPr>
+        <w:rPr>
+          <w:rFonts w:ascii="Arial" w:hAnsi="Arial" w:cs="Arial"/>
+          <w:sz w:val="24"/>
+          <w:szCs w:val="24"/>
+        </w:rPr>
+      </w:pPr>
+    </w:p>
+    <w:p>
+      <w:pPr>
+        <w:rPr>
+          <w:rFonts w:ascii="Arial" w:hAnsi="Arial" w:cs="Arial"/>
+          <w:sz w:val="24"/>
+          <w:szCs w:val="24"/>
+        </w:rPr>
+      </w:pPr>
+    </w:p>
+    <w:p>
+      <w:pPr>
+        <w:rPr>
+          <w:rFonts w:ascii="Arial" w:hAnsi="Arial" w:cs="Arial"/>
+          <w:sz w:val="24"/>
+          <w:szCs w:val="24"/>
+        </w:rPr>
+      </w:pPr>
+    </w:p>
+    <w:p>
+      <w:pPr>
+        <w:rPr>
+          <w:rFonts w:ascii="Arial" w:hAnsi="Arial" w:cs="Arial"/>
+          <w:sz w:val="24"/>
+          <w:szCs w:val="24"/>
+        </w:rPr>
+      </w:pPr>
+    </w:p>
+    <w:p>
+      <w:pPr>
+        <w:jc w:val="right"/>
+        <w:rPr>
+          <w:rFonts w:ascii="Arial" w:hAnsi="Arial" w:cs="Arial"/>
+          <w:sz w:val="24"/>
+          <w:szCs w:val="24"/>
+        </w:rPr>
+      </w:pPr>
+    </w:p>
+    <w:p>
+      <w:pPr>
+        <w:jc w:val="both"/>
+        <w:rPr>
+          <w:rFonts w:ascii="Arial" w:hAnsi="Arial" w:cs="Arial"/>
+          <w:sz w:val="24"/>
+          <w:szCs w:val="24"/>
+        </w:rPr>
+      </w:pPr>
+      <w:r>
+        <w:rPr>
+          <w:rFonts w:ascii="Arial" w:hAnsi="Arial" w:cs="Arial"/>
+          <w:sz w:val="24"/>
+          <w:szCs w:val="24"/>
+        </w:rPr>
+        <w:t>Wniosek:</w:t>
+      </w:r>
+    </w:p>
+    <w:p>
+      <w:pPr>
+        <w:jc w:val="both"/>
+        <w:rPr>
+          <w:rFonts w:ascii="Arial" w:hAnsi="Arial" w:cs="Arial"/>
+          <w:sz w:val="24"/>
+          <w:szCs w:val="24"/>
+        </w:rPr>
+      </w:pPr>
+      <w:r>
+        <w:rPr>
+          <w:rFonts w:ascii="Arial" w:hAnsi="Arial" w:cs="Arial"/>
+          <w:sz w:val="24"/>
+          <w:szCs w:val="24"/>
+        </w:rPr>
+        <w:t xml:space="preserve">Dzięki zastosowaniu zmiennej sesyjnej </w:t>
+      </w:r>
+      <w:proofErr w:type="spellStart"/>
+      <w:r>
+        <w:rPr>
+          <w:rFonts w:ascii="Arial" w:hAnsi="Arial" w:cs="Arial"/>
+          <w:sz w:val="24"/>
+          <w:szCs w:val="24"/>
+        </w:rPr>
+        <w:t>avgSpeed</w:t>
+      </w:r>
+      <w:proofErr w:type="spellEnd"/>
+      <w:r>
+        <w:rPr>
+          <w:rFonts w:ascii="Arial" w:hAnsi="Arial" w:cs="Arial"/>
+          <w:sz w:val="24"/>
+          <w:szCs w:val="24"/>
+        </w:rPr>
+        <w:t xml:space="preserve"> zapytanie nie musi dokonywać wielokrotnych obliczeń średniej prędkości samolotu co usprawnia pracę zapytania.</w:t>
       </w:r>
     </w:p>
     <w:sectPr>
